--- a/3_데이터_입출력구현_개념.docx
+++ b/3_데이터_입출력구현_개념.docx
@@ -466,7 +466,7 @@
         <w:rPr>
           <w:rFonts w:hint="eastAsia"/>
         </w:rPr>
-        <w:t>논리적 데이터 모델을 통해 관계 데이터 모델, 계층 데이터 모델, 네트워크 데이터 모ㅓ델, 객체 지향 데이터 모델, 객체-관계 데이터 모델 중 하나의 모델에 맞게 설계</w:t>
+        <w:t>논리적 데이터 모델을 통해 관계 데이터 모델, 계층 데이터 모델, 네트워크 데이터 모델, 객체 지향 데이터 모델, 객체-관계 데이터 모델 중 하나의 모델에 맞게 설계</w:t>
       </w:r>
     </w:p>
     <w:p>
@@ -1463,6 +1463,9 @@
     <w:p>
       <w:pPr>
         <w:pStyle w:val="a3"/>
+        <w:tabs>
+          <w:tab w:val="right" w:pos="9746"/>
+        </w:tabs>
         <w:ind w:leftChars="0" w:left="1520"/>
       </w:pPr>
       <w:r>
@@ -1480,14 +1483,14 @@
         </w:rPr>
         <w:t>개체를 사각형으로 표기</w:t>
       </w:r>
+      <w:r>
+        <w:tab/>
+      </w:r>
     </w:p>
     <w:p>
       <w:pPr>
         <w:pStyle w:val="a3"/>
         <w:ind w:leftChars="0" w:left="1520"/>
-        <w:rPr>
-          <w:rFonts w:hint="eastAsia"/>
-        </w:rPr>
       </w:pPr>
       <w:r>
         <w:rPr>
@@ -1558,9 +1561,6 @@
       <w:pPr>
         <w:pStyle w:val="a3"/>
         <w:ind w:leftChars="0" w:left="1520"/>
-        <w:rPr>
-          <w:rFonts w:hint="eastAsia"/>
-        </w:rPr>
       </w:pPr>
       <w:r>
         <w:rPr>
@@ -1762,9 +1762,6 @@
       <w:pPr>
         <w:pStyle w:val="a3"/>
         <w:ind w:leftChars="0" w:left="1520"/>
-        <w:rPr>
-          <w:rFonts w:hint="eastAsia"/>
-        </w:rPr>
       </w:pPr>
       <w:r>
         <w:rPr>
@@ -3947,9 +3944,6 @@
           <w:numId w:val="12"/>
         </w:numPr>
         <w:ind w:leftChars="0"/>
-        <w:rPr>
-          <w:rFonts w:hint="eastAsia"/>
-        </w:rPr>
       </w:pPr>
       <w:r>
         <w:rPr>
@@ -4123,9 +4117,6 @@
           <w:numId w:val="12"/>
         </w:numPr>
         <w:ind w:leftChars="0"/>
-        <w:rPr>
-          <w:rFonts w:hint="eastAsia"/>
-        </w:rPr>
       </w:pPr>
       <w:r>
         <w:rPr>
@@ -4386,9 +4377,6 @@
           <w:numId w:val="12"/>
         </w:numPr>
         <w:ind w:leftChars="0"/>
-        <w:rPr>
-          <w:rFonts w:hint="eastAsia"/>
-        </w:rPr>
       </w:pPr>
       <w:r>
         <w:rPr>
@@ -4525,9 +4513,6 @@
       <w:pPr>
         <w:pStyle w:val="a3"/>
         <w:ind w:leftChars="0" w:left="1520"/>
-        <w:rPr>
-          <w:rFonts w:hint="eastAsia"/>
-        </w:rPr>
       </w:pPr>
       <w:r>
         <w:rPr>
@@ -4581,9 +4566,6 @@
       <w:pPr>
         <w:pStyle w:val="a3"/>
         <w:ind w:leftChars="0" w:left="1880"/>
-        <w:rPr>
-          <w:rFonts w:hint="eastAsia"/>
-        </w:rPr>
       </w:pPr>
       <w:r>
         <w:t xml:space="preserve">ETL : </w:t>
@@ -4751,9 +4733,6 @@
       <w:pPr>
         <w:pStyle w:val="a3"/>
         <w:ind w:leftChars="0" w:left="1880"/>
-        <w:rPr>
-          <w:rFonts w:hint="eastAsia"/>
-        </w:rPr>
       </w:pPr>
       <w:r>
         <w:rPr>
@@ -5078,9 +5057,6 @@
       <w:pPr>
         <w:pStyle w:val="a3"/>
         <w:ind w:leftChars="0" w:left="1520"/>
-        <w:rPr>
-          <w:rFonts w:hint="eastAsia"/>
-        </w:rPr>
       </w:pPr>
       <w:r>
         <w:rPr>
@@ -5251,9 +5227,6 @@
       <w:pPr>
         <w:pStyle w:val="a3"/>
         <w:ind w:leftChars="0" w:left="1520"/>
-        <w:rPr>
-          <w:rFonts w:hint="eastAsia"/>
-        </w:rPr>
       </w:pPr>
       <w:r>
         <w:rPr>
@@ -5282,9 +5255,6 @@
       <w:pPr>
         <w:pStyle w:val="a3"/>
         <w:ind w:leftChars="0" w:left="1520"/>
-        <w:rPr>
-          <w:rFonts w:hint="eastAsia"/>
-        </w:rPr>
       </w:pPr>
       <w:r>
         <w:rPr>
@@ -5313,9 +5283,6 @@
       <w:pPr>
         <w:pStyle w:val="a3"/>
         <w:ind w:leftChars="0" w:left="1520"/>
-        <w:rPr>
-          <w:rFonts w:hint="eastAsia"/>
-        </w:rPr>
       </w:pPr>
       <w:r>
         <w:rPr>
@@ -5344,9 +5311,6 @@
       <w:pPr>
         <w:pStyle w:val="a3"/>
         <w:ind w:leftChars="0" w:left="1520"/>
-        <w:rPr>
-          <w:rFonts w:hint="eastAsia"/>
-        </w:rPr>
       </w:pPr>
       <w:r>
         <w:rPr>
@@ -5384,9 +5348,6 @@
       <w:pPr>
         <w:pStyle w:val="a3"/>
         <w:ind w:leftChars="0" w:left="1520"/>
-        <w:rPr>
-          <w:rFonts w:hint="eastAsia"/>
-        </w:rPr>
       </w:pPr>
       <w:r>
         <w:rPr>
@@ -5433,9 +5394,6 @@
       <w:pPr>
         <w:pStyle w:val="a3"/>
         <w:ind w:leftChars="0" w:left="1520"/>
-        <w:rPr>
-          <w:rFonts w:hint="eastAsia"/>
-        </w:rPr>
       </w:pPr>
       <w:r>
         <w:rPr>
